--- a/supplementary-files/Supplementary Materials.docx
+++ b/supplementary-files/Supplementary Materials.docx
@@ -616,7 +616,7 @@
                         <a14:shadowObscured xmlns:a14="http://schemas.microsoft.com/office/drawing/2010/main"/>
                       </a:ext>
                       <a:ext uri="{53640926-AAD7-44d8-BBD7-CCE9431645EC}">
-                        <a14:shadowObscured xmlns="" xmlns:mo="http://schemas.microsoft.com/office/mac/office/2008/main" xmlns:mv="urn:schemas-microsoft-com:mac:vml" xmlns:o="urn:schemas-microsoft-com:office:office" xmlns:v="urn:schemas-microsoft-com:vml" xmlns:w10="urn:schemas-microsoft-com:office:word" xmlns:w="http://schemas.openxmlformats.org/wordprocessingml/2006/main" xmlns:a14="http://schemas.microsoft.com/office/drawing/2010/main"/>
+                        <a14:shadowObscured xmlns:a14="http://schemas.microsoft.com/office/drawing/2010/main" xmlns:w="http://schemas.openxmlformats.org/wordprocessingml/2006/main" xmlns:w10="urn:schemas-microsoft-com:office:word" xmlns:v="urn:schemas-microsoft-com:vml" xmlns:o="urn:schemas-microsoft-com:office:office" xmlns:mv="urn:schemas-microsoft-com:mac:vml" xmlns:mo="http://schemas.microsoft.com/office/mac/office/2008/main" xmlns=""/>
                       </a:ext>
                     </a:extLst>
                   </pic:spPr>
@@ -2980,7 +2980,23 @@
           <w:b/>
           <w:bCs/>
         </w:rPr>
-        <w:t>Fig. S1 |</w:t>
+        <w:t>Fig. S</w:t>
+      </w:r>
+      <w:r>
+        <w:rPr>
+          <w:rFonts w:asciiTheme="majorBidi" w:hAnsiTheme="majorBidi" w:cstheme="majorBidi"/>
+          <w:b/>
+          <w:bCs/>
+        </w:rPr>
+        <w:t>4</w:t>
+      </w:r>
+      <w:r>
+        <w:rPr>
+          <w:rFonts w:asciiTheme="majorBidi" w:hAnsiTheme="majorBidi" w:cstheme="majorBidi"/>
+          <w:b/>
+          <w:bCs/>
+        </w:rPr>
+        <w:t xml:space="preserve"> |</w:t>
       </w:r>
       <w:r>
         <w:rPr>
@@ -3078,7 +3094,7 @@
           <w:b/>
           <w:bCs/>
         </w:rPr>
-        <w:t>2</w:t>
+        <w:t>5</w:t>
       </w:r>
       <w:r>
         <w:rPr>
@@ -3323,7 +3339,7 @@
           <w:b/>
           <w:bCs/>
         </w:rPr>
-        <w:t>3</w:t>
+        <w:t>6</w:t>
       </w:r>
       <w:r>
         <w:rPr>
@@ -3538,7 +3554,7 @@
           <w:b/>
           <w:bCs/>
         </w:rPr>
-        <w:t>4</w:t>
+        <w:t>7</w:t>
       </w:r>
       <w:r>
         <w:rPr>
@@ -3899,7 +3915,7 @@
           <w:b/>
           <w:bCs/>
         </w:rPr>
-        <w:t>5</w:t>
+        <w:t>8</w:t>
       </w:r>
       <w:r>
         <w:rPr>
@@ -4013,7 +4029,7 @@
           <w:b/>
           <w:bCs/>
         </w:rPr>
-        <w:t>6</w:t>
+        <w:t>9</w:t>
       </w:r>
       <w:r>
         <w:rPr>
@@ -4256,7 +4272,7 @@
           <w:b/>
           <w:bCs/>
         </w:rPr>
-        <w:t>7</w:t>
+        <w:t>10</w:t>
       </w:r>
       <w:r>
         <w:rPr>
@@ -4494,7 +4510,7 @@
           <w:b/>
           <w:bCs/>
         </w:rPr>
-        <w:t>8</w:t>
+        <w:t>11</w:t>
       </w:r>
       <w:r>
         <w:rPr>
@@ -4818,7 +4834,7 @@
           <w:b/>
           <w:bCs/>
         </w:rPr>
-        <w:t>9</w:t>
+        <w:t>12</w:t>
       </w:r>
       <w:r>
         <w:rPr>
@@ -4908,7 +4924,7 @@
                     </a:ln>
                     <a:extLst>
                       <a:ext uri="{53640926-AAD7-44d8-BBD7-CCE9431645EC}">
-                        <a14:shadowObscured xmlns:a14="http://schemas.microsoft.com/office/drawing/2010/main" xmlns:w="http://schemas.openxmlformats.org/wordprocessingml/2006/main" xmlns:w10="urn:schemas-microsoft-com:office:word" xmlns:v="urn:schemas-microsoft-com:vml" xmlns:o="urn:schemas-microsoft-com:office:office" xmlns:mv="urn:schemas-microsoft-com:mac:vml" xmlns:mo="http://schemas.microsoft.com/office/mac/office/2008/main" xmlns=""/>
+                        <a14:shadowObscured xmlns="" xmlns:mo="http://schemas.microsoft.com/office/mac/office/2008/main" xmlns:mv="urn:schemas-microsoft-com:mac:vml" xmlns:o="urn:schemas-microsoft-com:office:office" xmlns:v="urn:schemas-microsoft-com:vml" xmlns:w10="urn:schemas-microsoft-com:office:word" xmlns:w="http://schemas.openxmlformats.org/wordprocessingml/2006/main" xmlns:a14="http://schemas.microsoft.com/office/drawing/2010/main"/>
                       </a:ext>
                     </a:extLst>
                   </pic:spPr>
@@ -4939,7 +4955,7 @@
           <w:b/>
           <w:bCs/>
         </w:rPr>
-        <w:t>0</w:t>
+        <w:t>3</w:t>
       </w:r>
       <w:r>
         <w:rPr>
@@ -5164,7 +5180,15 @@
           <w:b/>
           <w:bCs/>
         </w:rPr>
-        <w:t>11</w:t>
+        <w:t>1</w:t>
+      </w:r>
+      <w:r>
+        <w:rPr>
+          <w:rFonts w:asciiTheme="majorBidi" w:hAnsiTheme="majorBidi" w:cstheme="majorBidi"/>
+          <w:b/>
+          <w:bCs/>
+        </w:rPr>
+        <w:t>4</w:t>
       </w:r>
       <w:r>
         <w:rPr>
@@ -5409,7 +5433,15 @@
           <w:b/>
           <w:bCs/>
         </w:rPr>
-        <w:t xml:space="preserve">2 | Illustrating the trade-off between true positive rate and positive predictive value in different probability thresholds in the task recognition. </w:t>
+        <w:t>5</w:t>
+      </w:r>
+      <w:r>
+        <w:rPr>
+          <w:rFonts w:asciiTheme="majorBidi" w:hAnsiTheme="majorBidi" w:cstheme="majorBidi"/>
+          <w:b/>
+          <w:bCs/>
+        </w:rPr>
+        <w:t xml:space="preserve"> | Illustrating the trade-off between true positive rate and positive predictive value in different probability thresholds in the task recognition. </w:t>
       </w:r>
       <w:r>
         <w:rPr>
